--- a/ModuleExcercise/moduleExercise.docx
+++ b/ModuleExcercise/moduleExercise.docx
@@ -874,6 +874,16 @@
     <w:p>
       <w:pPr>
         <w:pStyle w:val="Default"/>
+        <w:rPr>
+          <w:rFonts w:ascii="Courier New" w:hAnsi="Courier New" w:cs="Courier New"/>
+          <w:sz w:val="20"/>
+          <w:szCs w:val="20"/>
+        </w:rPr>
+      </w:pPr>
+    </w:p>
+    <w:p>
+      <w:pPr>
+        <w:pStyle w:val="Default"/>
         <w:ind w:firstLine="720"/>
         <w:rPr>
           <w:sz w:val="20"/>
@@ -1104,7 +1114,6 @@
           <w:sz w:val="20"/>
           <w:szCs w:val="20"/>
         </w:rPr>
-        <w:lastRenderedPageBreak/>
         <w:t xml:space="preserve">var add = (function () { </w:t>
       </w:r>
     </w:p>
@@ -2095,23 +2104,30 @@
           <w:sz w:val="20"/>
           <w:szCs w:val="20"/>
         </w:rPr>
-        <w:t>-Invoked-Function-Expressions. Doing so, we creates a new scope and privacy. So, the functions and variables won’t be accessed outside of the module scope.</w:t>
-      </w:r>
-    </w:p>
-    <w:p>
-      <w:pPr>
-        <w:pStyle w:val="Default"/>
-        <w:rPr>
-          <w:sz w:val="20"/>
-          <w:szCs w:val="20"/>
-        </w:rPr>
-      </w:pPr>
+        <w:t>-Invoked-Function-</w:t>
+      </w:r>
       <w:r>
         <w:rPr>
           <w:sz w:val="20"/>
           <w:szCs w:val="20"/>
         </w:rPr>
         <w:lastRenderedPageBreak/>
+        <w:t>Expressions. Doing so, we creates a new scope and privacy. So, the functions and variables won’t be accessed outside of the module scope.</w:t>
+      </w:r>
+    </w:p>
+    <w:p>
+      <w:pPr>
+        <w:pStyle w:val="Default"/>
+        <w:rPr>
+          <w:sz w:val="20"/>
+          <w:szCs w:val="20"/>
+        </w:rPr>
+      </w:pPr>
+      <w:r>
+        <w:rPr>
+          <w:sz w:val="20"/>
+          <w:szCs w:val="20"/>
+        </w:rPr>
         <w:t xml:space="preserve">10. Using the </w:t>
       </w:r>
       <w:r>
@@ -2185,39 +2201,81 @@
           <w:sz w:val="20"/>
           <w:szCs w:val="20"/>
         </w:rPr>
-        <w:t xml:space="preserve">    var name;</w:t>
-      </w:r>
-    </w:p>
-    <w:p>
-      <w:pPr>
-        <w:pStyle w:val="Default"/>
-        <w:rPr>
-          <w:sz w:val="20"/>
-          <w:szCs w:val="20"/>
-        </w:rPr>
-      </w:pPr>
-      <w:r>
-        <w:rPr>
-          <w:sz w:val="20"/>
-          <w:szCs w:val="20"/>
-        </w:rPr>
-        <w:t xml:space="preserve">    var age;</w:t>
-      </w:r>
-    </w:p>
-    <w:p>
-      <w:pPr>
-        <w:pStyle w:val="Default"/>
-        <w:rPr>
-          <w:sz w:val="20"/>
-          <w:szCs w:val="20"/>
-        </w:rPr>
-      </w:pPr>
-      <w:r>
-        <w:rPr>
-          <w:sz w:val="20"/>
-          <w:szCs w:val="20"/>
-        </w:rPr>
-        <w:t xml:space="preserve">    var salary;</w:t>
+        <w:t xml:space="preserve">    var name</w:t>
+      </w:r>
+      <w:r>
+        <w:rPr>
+          <w:sz w:val="20"/>
+          <w:szCs w:val="20"/>
+        </w:rPr>
+        <w:t xml:space="preserve"> = “”</w:t>
+      </w:r>
+      <w:r>
+        <w:rPr>
+          <w:sz w:val="20"/>
+          <w:szCs w:val="20"/>
+        </w:rPr>
+        <w:t>;</w:t>
+      </w:r>
+    </w:p>
+    <w:p>
+      <w:pPr>
+        <w:pStyle w:val="Default"/>
+        <w:rPr>
+          <w:sz w:val="20"/>
+          <w:szCs w:val="20"/>
+        </w:rPr>
+      </w:pPr>
+      <w:r>
+        <w:rPr>
+          <w:sz w:val="20"/>
+          <w:szCs w:val="20"/>
+        </w:rPr>
+        <w:t xml:space="preserve">    var age</w:t>
+      </w:r>
+      <w:r>
+        <w:rPr>
+          <w:sz w:val="20"/>
+          <w:szCs w:val="20"/>
+        </w:rPr>
+        <w:t xml:space="preserve"> = “”</w:t>
+      </w:r>
+      <w:r>
+        <w:rPr>
+          <w:sz w:val="20"/>
+          <w:szCs w:val="20"/>
+        </w:rPr>
+        <w:t>;</w:t>
+      </w:r>
+    </w:p>
+    <w:p>
+      <w:pPr>
+        <w:pStyle w:val="Default"/>
+        <w:rPr>
+          <w:sz w:val="20"/>
+          <w:szCs w:val="20"/>
+        </w:rPr>
+      </w:pPr>
+      <w:r>
+        <w:rPr>
+          <w:sz w:val="20"/>
+          <w:szCs w:val="20"/>
+        </w:rPr>
+        <w:t xml:space="preserve">    var salary</w:t>
+      </w:r>
+      <w:r>
+        <w:rPr>
+          <w:sz w:val="20"/>
+          <w:szCs w:val="20"/>
+        </w:rPr>
+        <w:t xml:space="preserve"> = 0</w:t>
+      </w:r>
+      <w:r>
+        <w:rPr>
+          <w:sz w:val="20"/>
+          <w:szCs w:val="20"/>
+        </w:rPr>
+        <w:t>;</w:t>
       </w:r>
     </w:p>
     <w:p>
@@ -2564,7 +2622,35 @@
           <w:sz w:val="20"/>
           <w:szCs w:val="20"/>
         </w:rPr>
-        <w:t xml:space="preserve">        salary = getSalary() * (1 + percentage/100);</w:t>
+        <w:t xml:space="preserve">        s</w:t>
+      </w:r>
+      <w:r>
+        <w:rPr>
+          <w:sz w:val="20"/>
+          <w:szCs w:val="20"/>
+        </w:rPr>
+        <w:t>etSalary(</w:t>
+      </w:r>
+      <w:r>
+        <w:rPr>
+          <w:sz w:val="20"/>
+          <w:szCs w:val="20"/>
+        </w:rPr>
+        <w:t xml:space="preserve"> getSalary() * (1 + percentage/100</w:t>
+      </w:r>
+      <w:r>
+        <w:rPr>
+          <w:sz w:val="20"/>
+          <w:szCs w:val="20"/>
+        </w:rPr>
+        <w:t>)</w:t>
+      </w:r>
+      <w:r>
+        <w:rPr>
+          <w:sz w:val="20"/>
+          <w:szCs w:val="20"/>
+        </w:rPr>
+        <w:t>);</w:t>
       </w:r>
     </w:p>
     <w:p>
@@ -2621,7 +2707,49 @@
           <w:sz w:val="20"/>
           <w:szCs w:val="20"/>
         </w:rPr>
-        <w:t xml:space="preserve">        age = getAge() + 1;</w:t>
+        <w:t xml:space="preserve">        </w:t>
+      </w:r>
+      <w:r>
+        <w:rPr>
+          <w:sz w:val="20"/>
+          <w:szCs w:val="20"/>
+        </w:rPr>
+        <w:t>setA</w:t>
+      </w:r>
+      <w:r>
+        <w:rPr>
+          <w:sz w:val="20"/>
+          <w:szCs w:val="20"/>
+        </w:rPr>
+        <w:t>ge</w:t>
+      </w:r>
+      <w:r>
+        <w:rPr>
+          <w:sz w:val="20"/>
+          <w:szCs w:val="20"/>
+        </w:rPr>
+        <w:t>(</w:t>
+      </w:r>
+      <w:r>
+        <w:rPr>
+          <w:sz w:val="20"/>
+          <w:szCs w:val="20"/>
+        </w:rPr>
+        <w:t>getAge() + 1</w:t>
+      </w:r>
+      <w:r>
+        <w:rPr>
+          <w:sz w:val="20"/>
+          <w:szCs w:val="20"/>
+        </w:rPr>
+        <w:t>)</w:t>
+      </w:r>
+      <w:r>
+        <w:rPr>
+          <w:sz w:val="20"/>
+          <w:szCs w:val="20"/>
+        </w:rPr>
+        <w:t>;</w:t>
       </w:r>
     </w:p>
     <w:p>
@@ -2876,54 +3004,58 @@
           <w:sz w:val="20"/>
           <w:szCs w:val="20"/>
         </w:rPr>
-        <w:t xml:space="preserve">    var name;</w:t>
-      </w:r>
-    </w:p>
-    <w:p>
-      <w:pPr>
-        <w:pStyle w:val="Default"/>
-        <w:rPr>
-          <w:rFonts w:ascii="Courier New" w:hAnsi="Courier New" w:cs="Courier New"/>
-          <w:sz w:val="20"/>
-          <w:szCs w:val="20"/>
-        </w:rPr>
-      </w:pPr>
-      <w:r>
-        <w:rPr>
-          <w:rFonts w:ascii="Courier New" w:hAnsi="Courier New" w:cs="Courier New"/>
-          <w:sz w:val="20"/>
-          <w:szCs w:val="20"/>
-        </w:rPr>
-        <w:t xml:space="preserve">    var age;</w:t>
-      </w:r>
-    </w:p>
-    <w:p>
-      <w:pPr>
-        <w:pStyle w:val="Default"/>
-        <w:rPr>
-          <w:rFonts w:ascii="Courier New" w:hAnsi="Courier New" w:cs="Courier New"/>
-          <w:sz w:val="20"/>
-          <w:szCs w:val="20"/>
-        </w:rPr>
-      </w:pPr>
-      <w:r>
-        <w:rPr>
-          <w:rFonts w:ascii="Courier New" w:hAnsi="Courier New" w:cs="Courier New"/>
-          <w:sz w:val="20"/>
-          <w:szCs w:val="20"/>
-        </w:rPr>
-        <w:t xml:space="preserve">    var salary;</w:t>
-      </w:r>
-    </w:p>
-    <w:p>
-      <w:pPr>
-        <w:pStyle w:val="Default"/>
-        <w:rPr>
-          <w:rFonts w:ascii="Courier New" w:hAnsi="Courier New" w:cs="Courier New"/>
-          <w:sz w:val="20"/>
-          <w:szCs w:val="20"/>
-        </w:rPr>
-      </w:pPr>
+        <w:t xml:space="preserve">    var name</w:t>
+      </w:r>
+      <w:r>
+        <w:rPr>
+          <w:rFonts w:ascii="Courier New" w:hAnsi="Courier New" w:cs="Courier New"/>
+          <w:sz w:val="20"/>
+          <w:szCs w:val="20"/>
+        </w:rPr>
+        <w:t xml:space="preserve"> = “”</w:t>
+      </w:r>
+      <w:r>
+        <w:rPr>
+          <w:rFonts w:ascii="Courier New" w:hAnsi="Courier New" w:cs="Courier New"/>
+          <w:sz w:val="20"/>
+          <w:szCs w:val="20"/>
+        </w:rPr>
+        <w:t>;</w:t>
+      </w:r>
+    </w:p>
+    <w:p>
+      <w:pPr>
+        <w:pStyle w:val="Default"/>
+        <w:rPr>
+          <w:rFonts w:ascii="Courier New" w:hAnsi="Courier New" w:cs="Courier New"/>
+          <w:sz w:val="20"/>
+          <w:szCs w:val="20"/>
+        </w:rPr>
+      </w:pPr>
+      <w:r>
+        <w:rPr>
+          <w:rFonts w:ascii="Courier New" w:hAnsi="Courier New" w:cs="Courier New"/>
+          <w:sz w:val="20"/>
+          <w:szCs w:val="20"/>
+        </w:rPr>
+        <w:t xml:space="preserve">    var age</w:t>
+      </w:r>
+      <w:r>
+        <w:rPr>
+          <w:rFonts w:ascii="Courier New" w:hAnsi="Courier New" w:cs="Courier New"/>
+          <w:sz w:val="20"/>
+          <w:szCs w:val="20"/>
+        </w:rPr>
+        <w:t xml:space="preserve"> = “”</w:t>
+      </w:r>
+      <w:r>
+        <w:rPr>
+          <w:rFonts w:ascii="Courier New" w:hAnsi="Courier New" w:cs="Courier New"/>
+          <w:sz w:val="20"/>
+          <w:szCs w:val="20"/>
+        </w:rPr>
+        <w:t>;</w:t>
+      </w:r>
     </w:p>
     <w:p>
       <w:pPr>
@@ -2941,6 +3073,50 @@
           <w:szCs w:val="20"/>
         </w:rPr>
         <w:lastRenderedPageBreak/>
+        <w:t xml:space="preserve">    var salary</w:t>
+      </w:r>
+      <w:r>
+        <w:rPr>
+          <w:rFonts w:ascii="Courier New" w:hAnsi="Courier New" w:cs="Courier New"/>
+          <w:sz w:val="20"/>
+          <w:szCs w:val="20"/>
+        </w:rPr>
+        <w:t xml:space="preserve"> = 0</w:t>
+      </w:r>
+      <w:r>
+        <w:rPr>
+          <w:rFonts w:ascii="Courier New" w:hAnsi="Courier New" w:cs="Courier New"/>
+          <w:sz w:val="20"/>
+          <w:szCs w:val="20"/>
+        </w:rPr>
+        <w:t>;</w:t>
+      </w:r>
+    </w:p>
+    <w:p>
+      <w:pPr>
+        <w:pStyle w:val="Default"/>
+        <w:rPr>
+          <w:rFonts w:ascii="Courier New" w:hAnsi="Courier New" w:cs="Courier New"/>
+          <w:sz w:val="20"/>
+          <w:szCs w:val="20"/>
+        </w:rPr>
+      </w:pPr>
+    </w:p>
+    <w:p>
+      <w:pPr>
+        <w:pStyle w:val="Default"/>
+        <w:rPr>
+          <w:rFonts w:ascii="Courier New" w:hAnsi="Courier New" w:cs="Courier New"/>
+          <w:sz w:val="20"/>
+          <w:szCs w:val="20"/>
+        </w:rPr>
+      </w:pPr>
+      <w:r>
+        <w:rPr>
+          <w:rFonts w:ascii="Courier New" w:hAnsi="Courier New" w:cs="Courier New"/>
+          <w:sz w:val="20"/>
+          <w:szCs w:val="20"/>
+        </w:rPr>
         <w:t xml:space="preserve">    var getAge = function (){</w:t>
       </w:r>
     </w:p>
@@ -3311,7 +3487,39 @@
           <w:sz w:val="20"/>
           <w:szCs w:val="20"/>
         </w:rPr>
-        <w:t xml:space="preserve">            salary = getSalary() * (1 + percentage/100);</w:t>
+        <w:t xml:space="preserve">            </w:t>
+      </w:r>
+      <w:r>
+        <w:rPr>
+          <w:rFonts w:ascii="Courier New" w:hAnsi="Courier New" w:cs="Courier New"/>
+          <w:sz w:val="20"/>
+          <w:szCs w:val="20"/>
+        </w:rPr>
+        <w:t>setSalary(</w:t>
+      </w:r>
+      <w:r>
+        <w:rPr>
+          <w:rFonts w:ascii="Courier New" w:hAnsi="Courier New" w:cs="Courier New"/>
+          <w:sz w:val="20"/>
+          <w:szCs w:val="20"/>
+        </w:rPr>
+        <w:t xml:space="preserve"> getSalary() * (1 + percentage/100)</w:t>
+      </w:r>
+      <w:r>
+        <w:rPr>
+          <w:rFonts w:ascii="Courier New" w:hAnsi="Courier New" w:cs="Courier New"/>
+          <w:sz w:val="20"/>
+          <w:szCs w:val="20"/>
+        </w:rPr>
+        <w:t>)</w:t>
+      </w:r>
+      <w:r>
+        <w:rPr>
+          <w:rFonts w:ascii="Courier New" w:hAnsi="Courier New" w:cs="Courier New"/>
+          <w:sz w:val="20"/>
+          <w:szCs w:val="20"/>
+        </w:rPr>
+        <w:t>;</w:t>
       </w:r>
     </w:p>
     <w:p>
@@ -3365,7 +3573,55 @@
           <w:sz w:val="20"/>
           <w:szCs w:val="20"/>
         </w:rPr>
-        <w:t xml:space="preserve">            age = getAge + 1;</w:t>
+        <w:t xml:space="preserve">            </w:t>
+      </w:r>
+      <w:r>
+        <w:rPr>
+          <w:rFonts w:ascii="Courier New" w:hAnsi="Courier New" w:cs="Courier New"/>
+          <w:sz w:val="20"/>
+          <w:szCs w:val="20"/>
+        </w:rPr>
+        <w:t>setAge(</w:t>
+      </w:r>
+      <w:r>
+        <w:rPr>
+          <w:rFonts w:ascii="Courier New" w:hAnsi="Courier New" w:cs="Courier New"/>
+          <w:sz w:val="20"/>
+          <w:szCs w:val="20"/>
+        </w:rPr>
+        <w:t xml:space="preserve"> getAge</w:t>
+      </w:r>
+      <w:r>
+        <w:rPr>
+          <w:rFonts w:ascii="Courier New" w:hAnsi="Courier New" w:cs="Courier New"/>
+          <w:sz w:val="20"/>
+          <w:szCs w:val="20"/>
+        </w:rPr>
+        <w:t>()</w:t>
+      </w:r>
+      <w:r>
+        <w:rPr>
+          <w:rFonts w:ascii="Courier New" w:hAnsi="Courier New" w:cs="Courier New"/>
+          <w:sz w:val="20"/>
+          <w:szCs w:val="20"/>
+        </w:rPr>
+        <w:t xml:space="preserve"> + 1</w:t>
+      </w:r>
+      <w:r>
+        <w:rPr>
+          <w:rFonts w:ascii="Courier New" w:hAnsi="Courier New" w:cs="Courier New"/>
+          <w:sz w:val="20"/>
+          <w:szCs w:val="20"/>
+        </w:rPr>
+        <w:t>)</w:t>
+      </w:r>
+      <w:r>
+        <w:rPr>
+          <w:rFonts w:ascii="Courier New" w:hAnsi="Courier New" w:cs="Courier New"/>
+          <w:sz w:val="20"/>
+          <w:szCs w:val="20"/>
+        </w:rPr>
+        <w:t>;</w:t>
       </w:r>
     </w:p>
     <w:p>
@@ -3507,43 +3763,91 @@
           <w:sz w:val="20"/>
           <w:szCs w:val="20"/>
         </w:rPr>
-        <w:t xml:space="preserve">    var name;</w:t>
-      </w:r>
-    </w:p>
-    <w:p>
-      <w:pPr>
-        <w:pStyle w:val="Default"/>
-        <w:rPr>
-          <w:rFonts w:ascii="Courier New" w:hAnsi="Courier New" w:cs="Courier New"/>
-          <w:sz w:val="20"/>
-          <w:szCs w:val="20"/>
-        </w:rPr>
-      </w:pPr>
-      <w:r>
-        <w:rPr>
-          <w:rFonts w:ascii="Courier New" w:hAnsi="Courier New" w:cs="Courier New"/>
-          <w:sz w:val="20"/>
-          <w:szCs w:val="20"/>
-        </w:rPr>
-        <w:t xml:space="preserve">    var age;</w:t>
-      </w:r>
-    </w:p>
-    <w:p>
-      <w:pPr>
-        <w:pStyle w:val="Default"/>
-        <w:rPr>
-          <w:rFonts w:ascii="Courier New" w:hAnsi="Courier New" w:cs="Courier New"/>
-          <w:sz w:val="20"/>
-          <w:szCs w:val="20"/>
-        </w:rPr>
-      </w:pPr>
-      <w:r>
-        <w:rPr>
-          <w:rFonts w:ascii="Courier New" w:hAnsi="Courier New" w:cs="Courier New"/>
-          <w:sz w:val="20"/>
-          <w:szCs w:val="20"/>
-        </w:rPr>
-        <w:t xml:space="preserve">    var salary;</w:t>
+        <w:t xml:space="preserve">    var name</w:t>
+      </w:r>
+      <w:r>
+        <w:rPr>
+          <w:rFonts w:ascii="Courier New" w:hAnsi="Courier New" w:cs="Courier New"/>
+          <w:sz w:val="20"/>
+          <w:szCs w:val="20"/>
+        </w:rPr>
+        <w:t xml:space="preserve"> = “”</w:t>
+      </w:r>
+      <w:r>
+        <w:rPr>
+          <w:rFonts w:ascii="Courier New" w:hAnsi="Courier New" w:cs="Courier New"/>
+          <w:sz w:val="20"/>
+          <w:szCs w:val="20"/>
+        </w:rPr>
+        <w:t>;</w:t>
+      </w:r>
+    </w:p>
+    <w:p>
+      <w:pPr>
+        <w:pStyle w:val="Default"/>
+        <w:rPr>
+          <w:rFonts w:ascii="Courier New" w:hAnsi="Courier New" w:cs="Courier New"/>
+          <w:sz w:val="20"/>
+          <w:szCs w:val="20"/>
+        </w:rPr>
+      </w:pPr>
+      <w:r>
+        <w:rPr>
+          <w:rFonts w:ascii="Courier New" w:hAnsi="Courier New" w:cs="Courier New"/>
+          <w:sz w:val="20"/>
+          <w:szCs w:val="20"/>
+        </w:rPr>
+        <w:t xml:space="preserve">    var age</w:t>
+      </w:r>
+      <w:r>
+        <w:rPr>
+          <w:rFonts w:ascii="Courier New" w:hAnsi="Courier New" w:cs="Courier New"/>
+          <w:sz w:val="20"/>
+          <w:szCs w:val="20"/>
+        </w:rPr>
+        <w:t xml:space="preserve"> = “”</w:t>
+      </w:r>
+      <w:r>
+        <w:rPr>
+          <w:rFonts w:ascii="Courier New" w:hAnsi="Courier New" w:cs="Courier New"/>
+          <w:sz w:val="20"/>
+          <w:szCs w:val="20"/>
+        </w:rPr>
+        <w:t>;</w:t>
+      </w:r>
+    </w:p>
+    <w:p>
+      <w:pPr>
+        <w:pStyle w:val="Default"/>
+        <w:rPr>
+          <w:rFonts w:ascii="Courier New" w:hAnsi="Courier New" w:cs="Courier New"/>
+          <w:sz w:val="20"/>
+          <w:szCs w:val="20"/>
+        </w:rPr>
+      </w:pPr>
+      <w:r>
+        <w:rPr>
+          <w:rFonts w:ascii="Courier New" w:hAnsi="Courier New" w:cs="Courier New"/>
+          <w:sz w:val="20"/>
+          <w:szCs w:val="20"/>
+        </w:rPr>
+        <w:t xml:space="preserve">    var salary</w:t>
+      </w:r>
+      <w:r>
+        <w:rPr>
+          <w:rFonts w:ascii="Courier New" w:hAnsi="Courier New" w:cs="Courier New"/>
+          <w:sz w:val="20"/>
+          <w:szCs w:val="20"/>
+        </w:rPr>
+        <w:t xml:space="preserve"> = 0</w:t>
+      </w:r>
+      <w:r>
+        <w:rPr>
+          <w:rFonts w:ascii="Courier New" w:hAnsi="Courier New" w:cs="Courier New"/>
+          <w:sz w:val="20"/>
+          <w:szCs w:val="20"/>
+        </w:rPr>
+        <w:t>;</w:t>
       </w:r>
     </w:p>
     <w:p>
@@ -3897,6 +4201,7 @@
           <w:sz w:val="20"/>
           <w:szCs w:val="20"/>
         </w:rPr>
+        <w:lastRenderedPageBreak/>
         <w:t xml:space="preserve">        name = newName;</w:t>
       </w:r>
     </w:p>
@@ -3933,7 +4238,6 @@
           <w:sz w:val="20"/>
           <w:szCs w:val="20"/>
         </w:rPr>
-        <w:lastRenderedPageBreak/>
         <w:t xml:space="preserve">    newObj.increaseSalary = function (percentage){</w:t>
       </w:r>
     </w:p>
@@ -3952,7 +4256,55 @@
           <w:sz w:val="20"/>
           <w:szCs w:val="20"/>
         </w:rPr>
-        <w:t xml:space="preserve">        salary = getSalary() * (1 + percentage/100);</w:t>
+        <w:t xml:space="preserve">        </w:t>
+      </w:r>
+      <w:r>
+        <w:rPr>
+          <w:rFonts w:ascii="Courier New" w:hAnsi="Courier New" w:cs="Courier New"/>
+          <w:sz w:val="20"/>
+          <w:szCs w:val="20"/>
+        </w:rPr>
+        <w:t>setS</w:t>
+      </w:r>
+      <w:r>
+        <w:rPr>
+          <w:rFonts w:ascii="Courier New" w:hAnsi="Courier New" w:cs="Courier New"/>
+          <w:sz w:val="20"/>
+          <w:szCs w:val="20"/>
+        </w:rPr>
+        <w:t>alary</w:t>
+      </w:r>
+      <w:r>
+        <w:rPr>
+          <w:rFonts w:ascii="Courier New" w:hAnsi="Courier New" w:cs="Courier New"/>
+          <w:sz w:val="20"/>
+          <w:szCs w:val="20"/>
+        </w:rPr>
+        <w:t>(</w:t>
+      </w:r>
+      <w:r>
+        <w:rPr>
+          <w:rFonts w:ascii="Courier New" w:hAnsi="Courier New" w:cs="Courier New"/>
+          <w:sz w:val="20"/>
+          <w:szCs w:val="20"/>
+        </w:rPr>
+        <w:t>getSalary() * (1 + percentage/100)</w:t>
+      </w:r>
+      <w:r>
+        <w:rPr>
+          <w:rFonts w:ascii="Courier New" w:hAnsi="Courier New" w:cs="Courier New"/>
+          <w:sz w:val="20"/>
+          <w:szCs w:val="20"/>
+        </w:rPr>
+        <w:t>)</w:t>
+      </w:r>
+      <w:r>
+        <w:rPr>
+          <w:rFonts w:ascii="Courier New" w:hAnsi="Courier New" w:cs="Courier New"/>
+          <w:sz w:val="20"/>
+          <w:szCs w:val="20"/>
+        </w:rPr>
+        <w:t>;</w:t>
       </w:r>
     </w:p>
     <w:p>
@@ -4006,7 +4358,55 @@
           <w:sz w:val="20"/>
           <w:szCs w:val="20"/>
         </w:rPr>
-        <w:t xml:space="preserve">        age = getAge() + 1; </w:t>
+        <w:t xml:space="preserve">        </w:t>
+      </w:r>
+      <w:r>
+        <w:rPr>
+          <w:rFonts w:ascii="Courier New" w:hAnsi="Courier New" w:cs="Courier New"/>
+          <w:sz w:val="20"/>
+          <w:szCs w:val="20"/>
+        </w:rPr>
+        <w:t>setA</w:t>
+      </w:r>
+      <w:r>
+        <w:rPr>
+          <w:rFonts w:ascii="Courier New" w:hAnsi="Courier New" w:cs="Courier New"/>
+          <w:sz w:val="20"/>
+          <w:szCs w:val="20"/>
+        </w:rPr>
+        <w:t>ge</w:t>
+      </w:r>
+      <w:r>
+        <w:rPr>
+          <w:rFonts w:ascii="Courier New" w:hAnsi="Courier New" w:cs="Courier New"/>
+          <w:sz w:val="20"/>
+          <w:szCs w:val="20"/>
+        </w:rPr>
+        <w:t>(</w:t>
+      </w:r>
+      <w:r>
+        <w:rPr>
+          <w:rFonts w:ascii="Courier New" w:hAnsi="Courier New" w:cs="Courier New"/>
+          <w:sz w:val="20"/>
+          <w:szCs w:val="20"/>
+        </w:rPr>
+        <w:t>getAge() + 1</w:t>
+      </w:r>
+      <w:r>
+        <w:rPr>
+          <w:rFonts w:ascii="Courier New" w:hAnsi="Courier New" w:cs="Courier New"/>
+          <w:sz w:val="20"/>
+          <w:szCs w:val="20"/>
+        </w:rPr>
+        <w:t>)</w:t>
+      </w:r>
+      <w:r>
+        <w:rPr>
+          <w:rFonts w:ascii="Courier New" w:hAnsi="Courier New" w:cs="Courier New"/>
+          <w:sz w:val="20"/>
+          <w:szCs w:val="20"/>
+        </w:rPr>
+        <w:t xml:space="preserve">; </w:t>
       </w:r>
     </w:p>
     <w:p>
@@ -4036,6 +4436,41 @@
           <w:szCs w:val="20"/>
         </w:rPr>
       </w:pPr>
+      <w:r>
+        <w:rPr>
+          <w:rFonts w:ascii="Courier New" w:hAnsi="Courier New" w:cs="Courier New"/>
+          <w:sz w:val="20"/>
+          <w:szCs w:val="20"/>
+        </w:rPr>
+        <w:tab/>
+      </w:r>
+    </w:p>
+    <w:p>
+      <w:pPr>
+        <w:pStyle w:val="Default"/>
+        <w:rPr>
+          <w:rFonts w:ascii="Courier New" w:hAnsi="Courier New" w:cs="Courier New"/>
+          <w:sz w:val="20"/>
+          <w:szCs w:val="20"/>
+        </w:rPr>
+      </w:pPr>
+      <w:r>
+        <w:rPr>
+          <w:rFonts w:ascii="Courier New" w:hAnsi="Courier New" w:cs="Courier New"/>
+          <w:sz w:val="20"/>
+          <w:szCs w:val="20"/>
+        </w:rPr>
+        <w:tab/>
+        <w:t xml:space="preserve">Return </w:t>
+      </w:r>
+      <w:r>
+        <w:rPr>
+          <w:rFonts w:ascii="Courier New" w:hAnsi="Courier New" w:cs="Courier New"/>
+          <w:sz w:val="20"/>
+          <w:szCs w:val="20"/>
+        </w:rPr>
+        <w:t>newObj;</w:t>
+      </w:r>
     </w:p>
     <w:p>
       <w:pPr>
@@ -4163,31 +4598,39 @@
           <w:szCs w:val="20"/>
         </w:rPr>
       </w:pPr>
-      <w:r>
-        <w:rPr>
-          <w:rFonts w:ascii="Courier New" w:hAnsi="Courier New" w:cs="Courier New"/>
-          <w:sz w:val="20"/>
-          <w:szCs w:val="20"/>
-        </w:rPr>
-        <w:t>var extendEmployee = (function (Employee){</w:t>
-      </w:r>
-    </w:p>
-    <w:p>
-      <w:pPr>
-        <w:pStyle w:val="Default"/>
-        <w:rPr>
-          <w:rFonts w:ascii="Courier New" w:hAnsi="Courier New" w:cs="Courier New"/>
-          <w:sz w:val="20"/>
-          <w:szCs w:val="20"/>
-        </w:rPr>
-      </w:pPr>
-      <w:r>
-        <w:rPr>
-          <w:rFonts w:ascii="Courier New" w:hAnsi="Courier New" w:cs="Courier New"/>
-          <w:sz w:val="20"/>
-          <w:szCs w:val="20"/>
-        </w:rPr>
-        <w:t xml:space="preserve">    Employee.address = address;</w:t>
+    </w:p>
+    <w:p>
+      <w:pPr>
+        <w:pStyle w:val="Default"/>
+        <w:rPr>
+          <w:rFonts w:ascii="Courier New" w:hAnsi="Courier New" w:cs="Courier New"/>
+          <w:sz w:val="20"/>
+          <w:szCs w:val="20"/>
+        </w:rPr>
+      </w:pPr>
+      <w:r>
+        <w:rPr>
+          <w:rFonts w:ascii="Courier New" w:hAnsi="Courier New" w:cs="Courier New"/>
+          <w:sz w:val="20"/>
+          <w:szCs w:val="20"/>
+        </w:rPr>
+        <w:t xml:space="preserve">    Employee.address = </w:t>
+      </w:r>
+      <w:r>
+        <w:rPr>
+          <w:rFonts w:ascii="Courier New" w:hAnsi="Courier New" w:cs="Courier New"/>
+          <w:sz w:val="20"/>
+          <w:szCs w:val="20"/>
+        </w:rPr>
+        <w:t>“”</w:t>
+      </w:r>
+      <w:r>
+        <w:rPr>
+          <w:rFonts w:ascii="Courier New" w:hAnsi="Courier New" w:cs="Courier New"/>
+          <w:sz w:val="20"/>
+          <w:szCs w:val="20"/>
+        </w:rPr>
+        <w:t>;</w:t>
       </w:r>
     </w:p>
     <w:p>
@@ -4223,7 +4666,23 @@
           <w:sz w:val="20"/>
           <w:szCs w:val="20"/>
         </w:rPr>
-        <w:t xml:space="preserve">            address = newAddress;</w:t>
+        <w:t xml:space="preserve">            </w:t>
+      </w:r>
+      <w:r>
+        <w:rPr>
+          <w:rFonts w:ascii="Courier New" w:hAnsi="Courier New" w:cs="Courier New"/>
+          <w:sz w:val="20"/>
+          <w:szCs w:val="20"/>
+        </w:rPr>
+        <w:t>this.</w:t>
+      </w:r>
+      <w:r>
+        <w:rPr>
+          <w:rFonts w:ascii="Courier New" w:hAnsi="Courier New" w:cs="Courier New"/>
+          <w:sz w:val="20"/>
+          <w:szCs w:val="20"/>
+        </w:rPr>
+        <w:t>address = newAddress;</w:t>
       </w:r>
     </w:p>
     <w:p>
@@ -4243,6 +4702,14 @@
         </w:rPr>
         <w:t xml:space="preserve">    }</w:t>
       </w:r>
+      <w:r>
+        <w:rPr>
+          <w:rFonts w:ascii="Courier New" w:hAnsi="Courier New" w:cs="Courier New"/>
+          <w:sz w:val="20"/>
+          <w:szCs w:val="20"/>
+        </w:rPr>
+        <w:t>;</w:t>
+      </w:r>
     </w:p>
     <w:p>
       <w:pPr>
@@ -4277,43 +4744,57 @@
           <w:sz w:val="20"/>
           <w:szCs w:val="20"/>
         </w:rPr>
-        <w:t xml:space="preserve">        return address;</w:t>
-      </w:r>
-    </w:p>
-    <w:p>
-      <w:pPr>
-        <w:pStyle w:val="Default"/>
-        <w:rPr>
-          <w:rFonts w:ascii="Courier New" w:hAnsi="Courier New" w:cs="Courier New"/>
-          <w:sz w:val="20"/>
-          <w:szCs w:val="20"/>
-        </w:rPr>
-      </w:pPr>
-      <w:r>
-        <w:rPr>
-          <w:rFonts w:ascii="Courier New" w:hAnsi="Courier New" w:cs="Courier New"/>
-          <w:sz w:val="20"/>
-          <w:szCs w:val="20"/>
-        </w:rPr>
-        <w:t xml:space="preserve">    }    </w:t>
-      </w:r>
-    </w:p>
-    <w:p>
-      <w:pPr>
-        <w:pStyle w:val="Default"/>
-        <w:rPr>
-          <w:rFonts w:ascii="Courier New" w:hAnsi="Courier New" w:cs="Courier New"/>
-          <w:sz w:val="20"/>
-          <w:szCs w:val="20"/>
-        </w:rPr>
-      </w:pPr>
-      <w:r>
-        <w:rPr>
-          <w:rFonts w:ascii="Courier New" w:hAnsi="Courier New" w:cs="Courier New"/>
-          <w:sz w:val="20"/>
-          <w:szCs w:val="20"/>
-        </w:rPr>
-        <w:t>})(Employee || {})</w:t>
+        <w:t xml:space="preserve">        return </w:t>
+      </w:r>
+      <w:r>
+        <w:rPr>
+          <w:rFonts w:ascii="Courier New" w:hAnsi="Courier New" w:cs="Courier New"/>
+          <w:sz w:val="20"/>
+          <w:szCs w:val="20"/>
+        </w:rPr>
+        <w:t>this.</w:t>
+      </w:r>
+      <w:r>
+        <w:rPr>
+          <w:rFonts w:ascii="Courier New" w:hAnsi="Courier New" w:cs="Courier New"/>
+          <w:sz w:val="20"/>
+          <w:szCs w:val="20"/>
+        </w:rPr>
+        <w:t>address;</w:t>
+      </w:r>
+    </w:p>
+    <w:p>
+      <w:pPr>
+        <w:pStyle w:val="Default"/>
+        <w:rPr>
+          <w:rFonts w:ascii="Courier New" w:hAnsi="Courier New" w:cs="Courier New"/>
+          <w:sz w:val="20"/>
+          <w:szCs w:val="20"/>
+        </w:rPr>
+      </w:pPr>
+      <w:r>
+        <w:rPr>
+          <w:rFonts w:ascii="Courier New" w:hAnsi="Courier New" w:cs="Courier New"/>
+          <w:sz w:val="20"/>
+          <w:szCs w:val="20"/>
+        </w:rPr>
+        <w:t xml:space="preserve">    }</w:t>
+      </w:r>
+      <w:r>
+        <w:rPr>
+          <w:rFonts w:ascii="Courier New" w:hAnsi="Courier New" w:cs="Courier New"/>
+          <w:sz w:val="20"/>
+          <w:szCs w:val="20"/>
+        </w:rPr>
+        <w:t>;</w:t>
+      </w:r>
+      <w:r>
+        <w:rPr>
+          <w:rFonts w:ascii="Courier New" w:hAnsi="Courier New" w:cs="Courier New"/>
+          <w:sz w:val="20"/>
+          <w:szCs w:val="20"/>
+        </w:rPr>
+        <w:t xml:space="preserve">    </w:t>
       </w:r>
     </w:p>
     <w:p>
@@ -4662,19 +5143,16 @@
           <w:sz w:val="20"/>
           <w:szCs w:val="20"/>
         </w:rPr>
-        <w:tab/>
-        <w:t>Error: Yoshi</w:t>
-      </w:r>
-    </w:p>
-    <w:p>
-      <w:pPr>
-        <w:pStyle w:val="Default"/>
-        <w:rPr>
-          <w:rFonts w:ascii="Courier New" w:hAnsi="Courier New" w:cs="Courier New"/>
-          <w:sz w:val="20"/>
-          <w:szCs w:val="20"/>
-        </w:rPr>
-      </w:pPr>
+        <w:t>Once a promise has settled, it cannot be changed. R</w:t>
+      </w:r>
+      <w:r>
+        <w:rPr>
+          <w:rFonts w:ascii="Courier New" w:hAnsi="Courier New" w:cs="Courier New"/>
+          <w:sz w:val="20"/>
+          <w:szCs w:val="20"/>
+        </w:rPr>
+        <w:t>ejecting it after 500ms will have no effect. The success handler will be invoked.</w:t>
+      </w:r>
     </w:p>
     <w:p>
       <w:pPr>
@@ -4939,6 +5417,7 @@
           <w:sz w:val="20"/>
           <w:szCs w:val="20"/>
         </w:rPr>
+        <w:lastRenderedPageBreak/>
         <w:t xml:space="preserve">let promise = job(true); </w:t>
       </w:r>
     </w:p>
@@ -4985,7 +5464,6 @@
           <w:sz w:val="20"/>
           <w:szCs w:val="20"/>
         </w:rPr>
-        <w:lastRenderedPageBreak/>
         <w:t xml:space="preserve">console.log(data); </w:t>
       </w:r>
     </w:p>

--- a/ModuleExcercise/moduleExercise.docx
+++ b/ModuleExcercise/moduleExercise.docx
@@ -37,6 +37,17 @@
     <w:p>
       <w:pPr>
         <w:spacing w:after="0"/>
+      </w:pPr>
+      <w:r>
+        <w:tab/>
+      </w:r>
+      <w:r>
+        <w:tab/>
+      </w:r>
+    </w:p>
+    <w:p>
+      <w:pPr>
+        <w:spacing w:after="0"/>
         <w:ind w:left="720"/>
       </w:pPr>
       <w:r>
@@ -451,6 +462,7 @@
           <w:sz w:val="20"/>
           <w:szCs w:val="20"/>
         </w:rPr>
+        <w:lastRenderedPageBreak/>
         <w:t xml:space="preserve">}; </w:t>
       </w:r>
     </w:p>
@@ -468,7 +480,6 @@
           <w:sz w:val="20"/>
           <w:szCs w:val="20"/>
         </w:rPr>
-        <w:lastRenderedPageBreak/>
         <w:t xml:space="preserve">(a) Do statements in Scope A have access to variables defined in Scope B and C? </w:t>
       </w:r>
     </w:p>
@@ -1046,6 +1057,7 @@
           <w:sz w:val="20"/>
           <w:szCs w:val="20"/>
         </w:rPr>
+        <w:lastRenderedPageBreak/>
         <w:t xml:space="preserve">6. Consider the following definition of an </w:t>
       </w:r>
       <w:r>
@@ -2069,6 +2081,7 @@
           <w:sz w:val="20"/>
           <w:szCs w:val="20"/>
         </w:rPr>
+        <w:lastRenderedPageBreak/>
         <w:t xml:space="preserve">Ans: We use module </w:t>
       </w:r>
       <w:r>
@@ -2104,15 +2117,7 @@
           <w:sz w:val="20"/>
           <w:szCs w:val="20"/>
         </w:rPr>
-        <w:t>-Invoked-Function-</w:t>
-      </w:r>
-      <w:r>
-        <w:rPr>
-          <w:sz w:val="20"/>
-          <w:szCs w:val="20"/>
-        </w:rPr>
-        <w:lastRenderedPageBreak/>
-        <w:t>Expressions. Doing so, we creates a new scope and privacy. So, the functions and variables won’t be accessed outside of the module scope.</w:t>
+        <w:t>-Invoked-Function-Expressions. Doing so, we creates a new scope and privacy. So, the functions and variables won’t be accessed outside of the module scope.</w:t>
       </w:r>
     </w:p>
     <w:p>
@@ -3004,6 +3009,7 @@
           <w:sz w:val="20"/>
           <w:szCs w:val="20"/>
         </w:rPr>
+        <w:lastRenderedPageBreak/>
         <w:t xml:space="preserve">    var name</w:t>
       </w:r>
       <w:r>
@@ -3072,7 +3078,6 @@
           <w:sz w:val="20"/>
           <w:szCs w:val="20"/>
         </w:rPr>
-        <w:lastRenderedPageBreak/>
         <w:t xml:space="preserve">    var salary</w:t>
       </w:r>
       <w:r>
@@ -4165,6 +4170,7 @@
           <w:sz w:val="20"/>
           <w:szCs w:val="20"/>
         </w:rPr>
+        <w:lastRenderedPageBreak/>
         <w:t xml:space="preserve">    }</w:t>
       </w:r>
     </w:p>
@@ -4201,7 +4207,6 @@
           <w:sz w:val="20"/>
           <w:szCs w:val="20"/>
         </w:rPr>
-        <w:lastRenderedPageBreak/>
         <w:t xml:space="preserve">        name = newName;</w:t>
       </w:r>
     </w:p>
@@ -4461,7 +4466,22 @@
           <w:szCs w:val="20"/>
         </w:rPr>
         <w:tab/>
-        <w:t xml:space="preserve">Return </w:t>
+      </w:r>
+      <w:r>
+        <w:rPr>
+          <w:rFonts w:ascii="Courier New" w:hAnsi="Courier New" w:cs="Courier New"/>
+          <w:sz w:val="20"/>
+          <w:szCs w:val="20"/>
+        </w:rPr>
+        <w:t>r</w:t>
+      </w:r>
+      <w:r>
+        <w:rPr>
+          <w:rFonts w:ascii="Courier New" w:hAnsi="Courier New" w:cs="Courier New"/>
+          <w:sz w:val="20"/>
+          <w:szCs w:val="20"/>
+        </w:rPr>
+        <w:t xml:space="preserve">eturn </w:t>
       </w:r>
       <w:r>
         <w:rPr>
@@ -5371,6 +5391,7 @@
           <w:sz w:val="20"/>
           <w:szCs w:val="20"/>
         </w:rPr>
+        <w:lastRenderedPageBreak/>
         <w:t xml:space="preserve">}); </w:t>
       </w:r>
     </w:p>
@@ -5417,7 +5438,6 @@
           <w:sz w:val="20"/>
           <w:szCs w:val="20"/>
         </w:rPr>
-        <w:lastRenderedPageBreak/>
         <w:t xml:space="preserve">let promise = job(true); </w:t>
       </w:r>
     </w:p>
